--- a/Betriebsdokumentation.docx
+++ b/Betriebsdokumentation.docx
@@ -990,7 +990,11 @@
         <w:t>Easy-Notes</w:t>
       </w:r>
     </w:p>
-    <w:p/>
+    <w:p>
+      <w:r>
+        <w:t>Easy-Notes ist eine Applikation zum Erfassen und Managen von Notizen. Sie ist sehr schlicht gehalten und macht seinen Job sehr effizient</w:t>
+      </w:r>
+    </w:p>
     <w:p>
       <w:pPr>
         <w:pStyle w:val="berschrift1"/>
@@ -1316,6 +1320,15 @@
     </w:p>
     <w:p/>
     <w:p/>
+    <w:p/>
+    <w:p/>
+    <w:p/>
+    <w:p/>
+    <w:p/>
+    <w:p/>
+    <w:p/>
+    <w:p/>
+    <w:p/>
     <w:p>
       <w:pPr>
         <w:pStyle w:val="berschrift2"/>
@@ -1324,9 +1337,368 @@
       <w:bookmarkEnd w:id="10"/>
       <w:proofErr w:type="spellStart"/>
       <w:r>
+        <w:lastRenderedPageBreak/>
         <w:t>Kubernetes</w:t>
       </w:r>
       <w:proofErr w:type="spellEnd"/>
+    </w:p>
+    <w:p>
+      <w:pPr>
+        <w:pStyle w:val="Textkrper"/>
+      </w:pPr>
+      <w:r>
+        <w:br/>
+      </w:r>
+      <w:r>
+        <w:rPr>
+          <w:rFonts w:ascii="Consolas" w:hAnsi="Consolas"/>
+        </w:rPr>
+        <w:br/>
+      </w:r>
+      <w:proofErr w:type="spellStart"/>
+      <w:r>
+        <w:t>Nginx</w:t>
+      </w:r>
+      <w:proofErr w:type="spellEnd"/>
+      <w:r>
+        <w:t xml:space="preserve"> zum Repo hinzufügen</w:t>
+      </w:r>
+      <w:r>
+        <w:rPr>
+          <w:rFonts w:ascii="Consolas" w:hAnsi="Consolas"/>
+        </w:rPr>
+        <w:br/>
+      </w:r>
+      <w:proofErr w:type="spellStart"/>
+      <w:r>
+        <w:rPr>
+          <w:rFonts w:ascii="Consolas" w:hAnsi="Consolas"/>
+        </w:rPr>
+        <w:t>helm</w:t>
+      </w:r>
+      <w:proofErr w:type="spellEnd"/>
+      <w:r>
+        <w:rPr>
+          <w:rFonts w:ascii="Consolas" w:hAnsi="Consolas"/>
+        </w:rPr>
+        <w:t xml:space="preserve"> </w:t>
+      </w:r>
+      <w:proofErr w:type="spellStart"/>
+      <w:r>
+        <w:rPr>
+          <w:rFonts w:ascii="Consolas" w:hAnsi="Consolas"/>
+        </w:rPr>
+        <w:t>repo</w:t>
+      </w:r>
+      <w:proofErr w:type="spellEnd"/>
+      <w:r>
+        <w:rPr>
+          <w:rFonts w:ascii="Consolas" w:hAnsi="Consolas"/>
+        </w:rPr>
+        <w:t xml:space="preserve"> </w:t>
+      </w:r>
+      <w:proofErr w:type="spellStart"/>
+      <w:r>
+        <w:rPr>
+          <w:rFonts w:ascii="Consolas" w:hAnsi="Consolas"/>
+        </w:rPr>
+        <w:t>add</w:t>
+      </w:r>
+      <w:proofErr w:type="spellEnd"/>
+      <w:r>
+        <w:rPr>
+          <w:rFonts w:ascii="Consolas" w:hAnsi="Consolas"/>
+        </w:rPr>
+        <w:t xml:space="preserve"> </w:t>
+      </w:r>
+      <w:proofErr w:type="spellStart"/>
+      <w:r>
+        <w:rPr>
+          <w:rFonts w:ascii="Consolas" w:hAnsi="Consolas"/>
+        </w:rPr>
+        <w:t>ingress-nginx</w:t>
+      </w:r>
+      <w:proofErr w:type="spellEnd"/>
+      <w:r>
+        <w:rPr>
+          <w:rFonts w:ascii="Consolas" w:hAnsi="Consolas"/>
+        </w:rPr>
+        <w:t xml:space="preserve"> </w:t>
+      </w:r>
+      <w:hyperlink r:id="rId7" w:history="1">
+        <w:r>
+          <w:rPr>
+            <w:rStyle w:val="Hyperlink"/>
+            <w:rFonts w:ascii="Consolas" w:hAnsi="Consolas"/>
+          </w:rPr>
+          <w:t>https://kubernetes.github.io/ingress-nginx</w:t>
+        </w:r>
+      </w:hyperlink>
+    </w:p>
+    <w:p>
+      <w:pPr>
+        <w:pStyle w:val="Textkrper"/>
+      </w:pPr>
+      <w:r>
+        <w:t>Ingress Controller zum Helm R</w:t>
+      </w:r>
+      <w:r>
+        <w:t xml:space="preserve">epository </w:t>
+      </w:r>
+      <w:proofErr w:type="spellStart"/>
+      <w:r>
+        <w:t>hinzugühen</w:t>
+      </w:r>
+      <w:proofErr w:type="spellEnd"/>
+      <w:r>
+        <w:br/>
+      </w:r>
+      <w:r>
+        <w:rPr>
+          <w:rFonts w:ascii="Consolas" w:hAnsi="Consolas"/>
+          <w:lang w:val="en-GB"/>
+        </w:rPr>
+        <w:t>helm repo add ingress-nginx https://kubernetes.github.io/ingress-nginx</w:t>
+      </w:r>
+    </w:p>
+    <w:p>
+      <w:r>
+        <w:t>Repo updaten</w:t>
+      </w:r>
+    </w:p>
+    <w:p>
+      <w:pPr>
+        <w:rPr>
+          <w:rFonts w:ascii="Consolas" w:hAnsi="Consolas"/>
+        </w:rPr>
+      </w:pPr>
+      <w:proofErr w:type="spellStart"/>
+      <w:r>
+        <w:rPr>
+          <w:rFonts w:ascii="Consolas" w:hAnsi="Consolas"/>
+        </w:rPr>
+        <w:t>helm</w:t>
+      </w:r>
+      <w:proofErr w:type="spellEnd"/>
+      <w:r>
+        <w:rPr>
+          <w:rFonts w:ascii="Consolas" w:hAnsi="Consolas"/>
+        </w:rPr>
+        <w:t xml:space="preserve"> </w:t>
+      </w:r>
+      <w:proofErr w:type="spellStart"/>
+      <w:r>
+        <w:rPr>
+          <w:rFonts w:ascii="Consolas" w:hAnsi="Consolas"/>
+        </w:rPr>
+        <w:t>repo</w:t>
+      </w:r>
+      <w:proofErr w:type="spellEnd"/>
+      <w:r>
+        <w:rPr>
+          <w:rFonts w:ascii="Consolas" w:hAnsi="Consolas"/>
+        </w:rPr>
+        <w:t xml:space="preserve"> update</w:t>
+      </w:r>
+    </w:p>
+    <w:p>
+      <w:pPr>
+        <w:rPr>
+          <w:rFonts w:ascii="Consolas" w:hAnsi="Consolas"/>
+        </w:rPr>
+      </w:pPr>
+    </w:p>
+    <w:p>
+      <w:pPr>
+        <w:pStyle w:val="Textkrper"/>
+      </w:pPr>
+      <w:proofErr w:type="spellStart"/>
+      <w:r>
+        <w:t>Nginx</w:t>
+      </w:r>
+      <w:proofErr w:type="spellEnd"/>
+      <w:r>
+        <w:t xml:space="preserve"> Ingress Controller </w:t>
+      </w:r>
+      <w:proofErr w:type="spellStart"/>
+      <w:r>
+        <w:t>instalieren</w:t>
+      </w:r>
+      <w:proofErr w:type="spellEnd"/>
+      <w:r>
+        <w:t xml:space="preserve"> im </w:t>
+      </w:r>
+      <w:proofErr w:type="spellStart"/>
+      <w:r>
+        <w:t>Nginx</w:t>
+      </w:r>
+      <w:proofErr w:type="spellEnd"/>
+      <w:r>
+        <w:t xml:space="preserve"> </w:t>
+      </w:r>
+      <w:proofErr w:type="spellStart"/>
+      <w:r>
+        <w:t>namespace</w:t>
+      </w:r>
+      <w:proofErr w:type="spellEnd"/>
+      <w:r>
+        <w:br/>
+      </w:r>
+      <w:proofErr w:type="spellStart"/>
+      <w:r>
+        <w:rPr>
+          <w:rFonts w:ascii="Consolas" w:hAnsi="Consolas"/>
+        </w:rPr>
+        <w:t>kubectl</w:t>
+      </w:r>
+      <w:proofErr w:type="spellEnd"/>
+      <w:r>
+        <w:rPr>
+          <w:rFonts w:ascii="Consolas" w:hAnsi="Consolas"/>
+        </w:rPr>
+        <w:t xml:space="preserve"> </w:t>
+      </w:r>
+      <w:proofErr w:type="spellStart"/>
+      <w:r>
+        <w:rPr>
+          <w:rFonts w:ascii="Consolas" w:hAnsi="Consolas"/>
+        </w:rPr>
+        <w:t>create</w:t>
+      </w:r>
+      <w:proofErr w:type="spellEnd"/>
+      <w:r>
+        <w:rPr>
+          <w:rFonts w:ascii="Consolas" w:hAnsi="Consolas"/>
+        </w:rPr>
+        <w:t xml:space="preserve"> </w:t>
+      </w:r>
+      <w:proofErr w:type="spellStart"/>
+      <w:r>
+        <w:rPr>
+          <w:rFonts w:ascii="Consolas" w:hAnsi="Consolas"/>
+        </w:rPr>
+        <w:t>namespace</w:t>
+      </w:r>
+      <w:proofErr w:type="spellEnd"/>
+      <w:r>
+        <w:rPr>
+          <w:rFonts w:ascii="Consolas" w:hAnsi="Consolas"/>
+        </w:rPr>
+        <w:t xml:space="preserve"> </w:t>
+      </w:r>
+      <w:proofErr w:type="spellStart"/>
+      <w:r>
+        <w:rPr>
+          <w:rFonts w:ascii="Consolas" w:hAnsi="Consolas"/>
+        </w:rPr>
+        <w:t>ingress-nginx</w:t>
+      </w:r>
+      <w:proofErr w:type="spellEnd"/>
+      <w:r>
+        <w:rPr>
+          <w:rFonts w:ascii="Consolas" w:hAnsi="Consolas"/>
+        </w:rPr>
+        <w:br/>
+      </w:r>
+      <w:proofErr w:type="spellStart"/>
+      <w:r>
+        <w:rPr>
+          <w:rFonts w:ascii="Consolas" w:hAnsi="Consolas"/>
+        </w:rPr>
+        <w:t>helm</w:t>
+      </w:r>
+      <w:proofErr w:type="spellEnd"/>
+      <w:r>
+        <w:rPr>
+          <w:rFonts w:ascii="Consolas" w:hAnsi="Consolas"/>
+        </w:rPr>
+        <w:t xml:space="preserve"> </w:t>
+      </w:r>
+      <w:proofErr w:type="spellStart"/>
+      <w:r>
+        <w:rPr>
+          <w:rFonts w:ascii="Consolas" w:hAnsi="Consolas"/>
+        </w:rPr>
+        <w:t>install</w:t>
+      </w:r>
+      <w:proofErr w:type="spellEnd"/>
+      <w:r>
+        <w:rPr>
+          <w:rFonts w:ascii="Consolas" w:hAnsi="Consolas"/>
+        </w:rPr>
+        <w:t xml:space="preserve"> </w:t>
+      </w:r>
+      <w:proofErr w:type="spellStart"/>
+      <w:r>
+        <w:rPr>
+          <w:rFonts w:ascii="Consolas" w:hAnsi="Consolas"/>
+        </w:rPr>
+        <w:t>nginx</w:t>
+      </w:r>
+      <w:proofErr w:type="spellEnd"/>
+      <w:r>
+        <w:rPr>
+          <w:rFonts w:ascii="Consolas" w:hAnsi="Consolas"/>
+        </w:rPr>
+        <w:t xml:space="preserve">-ingress </w:t>
+      </w:r>
+      <w:proofErr w:type="spellStart"/>
+      <w:r>
+        <w:rPr>
+          <w:rFonts w:ascii="Consolas" w:hAnsi="Consolas"/>
+        </w:rPr>
+        <w:t>ingress-nginx</w:t>
+      </w:r>
+      <w:proofErr w:type="spellEnd"/>
+      <w:r>
+        <w:rPr>
+          <w:rFonts w:ascii="Consolas" w:hAnsi="Consolas"/>
+        </w:rPr>
+        <w:t>/</w:t>
+      </w:r>
+      <w:proofErr w:type="spellStart"/>
+      <w:r>
+        <w:rPr>
+          <w:rFonts w:ascii="Consolas" w:hAnsi="Consolas"/>
+        </w:rPr>
+        <w:t>ingress-nginx</w:t>
+      </w:r>
+      <w:proofErr w:type="spellEnd"/>
+      <w:r>
+        <w:rPr>
+          <w:rFonts w:ascii="Consolas" w:hAnsi="Consolas"/>
+        </w:rPr>
+        <w:t xml:space="preserve"> --</w:t>
+      </w:r>
+      <w:proofErr w:type="spellStart"/>
+      <w:r>
+        <w:rPr>
+          <w:rFonts w:ascii="Consolas" w:hAnsi="Consolas"/>
+        </w:rPr>
+        <w:t>namespace</w:t>
+      </w:r>
+      <w:proofErr w:type="spellEnd"/>
+      <w:r>
+        <w:rPr>
+          <w:rFonts w:ascii="Consolas" w:hAnsi="Consolas"/>
+        </w:rPr>
+        <w:t xml:space="preserve"> </w:t>
+      </w:r>
+      <w:proofErr w:type="spellStart"/>
+      <w:r>
+        <w:rPr>
+          <w:rFonts w:ascii="Consolas" w:hAnsi="Consolas"/>
+        </w:rPr>
+        <w:t>ingress-nginx</w:t>
+      </w:r>
+      <w:proofErr w:type="spellEnd"/>
+    </w:p>
+    <w:p>
+      <w:pPr>
+        <w:rPr>
+          <w:rFonts w:ascii="Consolas" w:hAnsi="Consolas"/>
+        </w:rPr>
+      </w:pPr>
     </w:p>
     <w:p/>
     <w:p/>
@@ -1468,7 +1840,6 @@
               <w:pStyle w:val="TableContents"/>
             </w:pPr>
             <w:r>
-              <w:lastRenderedPageBreak/>
               <w:t>Installation Helm</w:t>
             </w:r>
           </w:p>
@@ -1485,7 +1856,110 @@
           <w:p>
             <w:pPr>
               <w:pStyle w:val="TableContents"/>
-            </w:pPr>
+              <w:rPr>
+                <w:sz w:val="20"/>
+              </w:rPr>
+            </w:pPr>
+            <w:r>
+              <w:rPr>
+                <w:sz w:val="20"/>
+              </w:rPr>
+              <w:t xml:space="preserve">Als erstes, denn die </w:t>
+            </w:r>
+            <w:proofErr w:type="spellStart"/>
+            <w:r>
+              <w:rPr>
+                <w:sz w:val="20"/>
+              </w:rPr>
+              <w:t>Creditentials</w:t>
+            </w:r>
+            <w:proofErr w:type="spellEnd"/>
+            <w:r>
+              <w:rPr>
+                <w:sz w:val="20"/>
+              </w:rPr>
+              <w:t xml:space="preserve"> des </w:t>
+            </w:r>
+            <w:proofErr w:type="gramStart"/>
+            <w:r>
+              <w:rPr>
+                <w:sz w:val="20"/>
+              </w:rPr>
+              <w:t>AKS Clusters</w:t>
+            </w:r>
+            <w:proofErr w:type="gramEnd"/>
+          </w:p>
+          <w:p>
+            <w:pPr>
+              <w:pStyle w:val="TableContents"/>
+              <w:rPr>
+                <w:sz w:val="20"/>
+              </w:rPr>
+            </w:pPr>
+            <w:proofErr w:type="spellStart"/>
+            <w:r>
+              <w:rPr>
+                <w:sz w:val="20"/>
+              </w:rPr>
+              <w:t>az</w:t>
+            </w:r>
+            <w:proofErr w:type="spellEnd"/>
+            <w:r>
+              <w:rPr>
+                <w:sz w:val="20"/>
+              </w:rPr>
+              <w:t xml:space="preserve"> </w:t>
+            </w:r>
+            <w:proofErr w:type="spellStart"/>
+            <w:r>
+              <w:rPr>
+                <w:sz w:val="20"/>
+              </w:rPr>
+              <w:t>aks</w:t>
+            </w:r>
+            <w:proofErr w:type="spellEnd"/>
+            <w:r>
+              <w:rPr>
+                <w:sz w:val="20"/>
+              </w:rPr>
+              <w:t xml:space="preserve"> get-credentials --resource-group </w:t>
+            </w:r>
+            <w:proofErr w:type="spellStart"/>
+            <w:r>
+              <w:rPr>
+                <w:sz w:val="20"/>
+              </w:rPr>
+              <w:t>easynodes</w:t>
+            </w:r>
+            <w:proofErr w:type="spellEnd"/>
+            <w:r>
+              <w:rPr>
+                <w:sz w:val="20"/>
+              </w:rPr>
+              <w:t xml:space="preserve">-dev --name </w:t>
+            </w:r>
+            <w:proofErr w:type="spellStart"/>
+            <w:r>
+              <w:rPr>
+                <w:sz w:val="20"/>
+              </w:rPr>
+              <w:t>easynodes</w:t>
+            </w:r>
+            <w:proofErr w:type="spellEnd"/>
+            <w:r>
+              <w:rPr>
+                <w:sz w:val="20"/>
+              </w:rPr>
+              <w:t>-dev-</w:t>
+            </w:r>
+            <w:proofErr w:type="spellStart"/>
+            <w:r>
+              <w:rPr>
+                <w:sz w:val="20"/>
+              </w:rPr>
+              <w:t>aks</w:t>
+            </w:r>
+            <w:proofErr w:type="spellEnd"/>
           </w:p>
         </w:tc>
       </w:tr>
@@ -1560,6 +2034,404 @@
               <w:right w:val="single" w:sz="4" w:space="0" w:color="000000"/>
             </w:tcBorders>
           </w:tcPr>
+          <w:p>
+            <w:pPr>
+              <w:pStyle w:val="Textkrper"/>
+              <w:rPr>
+                <w:rFonts w:ascii="Consolas" w:hAnsi="Consolas"/>
+              </w:rPr>
+            </w:pPr>
+            <w:proofErr w:type="spellStart"/>
+            <w:r>
+              <w:t>ArgoCD</w:t>
+            </w:r>
+            <w:proofErr w:type="spellEnd"/>
+            <w:r>
+              <w:t xml:space="preserve"> zum Helm Repo hinzufügen</w:t>
+            </w:r>
+            <w:r>
+              <w:br/>
+            </w:r>
+            <w:proofErr w:type="spellStart"/>
+            <w:r>
+              <w:rPr>
+                <w:rFonts w:ascii="Consolas" w:hAnsi="Consolas"/>
+              </w:rPr>
+              <w:t>helm</w:t>
+            </w:r>
+            <w:proofErr w:type="spellEnd"/>
+            <w:r>
+              <w:rPr>
+                <w:rFonts w:ascii="Consolas" w:hAnsi="Consolas"/>
+              </w:rPr>
+              <w:t xml:space="preserve"> </w:t>
+            </w:r>
+            <w:proofErr w:type="spellStart"/>
+            <w:r>
+              <w:rPr>
+                <w:rFonts w:ascii="Consolas" w:hAnsi="Consolas"/>
+              </w:rPr>
+              <w:t>repo</w:t>
+            </w:r>
+            <w:proofErr w:type="spellEnd"/>
+            <w:r>
+              <w:rPr>
+                <w:rFonts w:ascii="Consolas" w:hAnsi="Consolas"/>
+              </w:rPr>
+              <w:t xml:space="preserve"> </w:t>
+            </w:r>
+            <w:proofErr w:type="spellStart"/>
+            <w:r>
+              <w:rPr>
+                <w:rFonts w:ascii="Consolas" w:hAnsi="Consolas"/>
+              </w:rPr>
+              <w:t>add</w:t>
+            </w:r>
+            <w:proofErr w:type="spellEnd"/>
+            <w:r>
+              <w:rPr>
+                <w:rFonts w:ascii="Consolas" w:hAnsi="Consolas"/>
+              </w:rPr>
+              <w:t xml:space="preserve"> </w:t>
+            </w:r>
+            <w:proofErr w:type="spellStart"/>
+            <w:r>
+              <w:rPr>
+                <w:rFonts w:ascii="Consolas" w:hAnsi="Consolas"/>
+              </w:rPr>
+              <w:t>argo</w:t>
+            </w:r>
+            <w:proofErr w:type="spellEnd"/>
+            <w:r>
+              <w:rPr>
+                <w:rFonts w:ascii="Consolas" w:hAnsi="Consolas"/>
+              </w:rPr>
+              <w:t xml:space="preserve"> </w:t>
+            </w:r>
+            <w:hyperlink r:id="rId8" w:history="1">
+              <w:r>
+                <w:rPr>
+                  <w:rStyle w:val="Hyperlink"/>
+                  <w:rFonts w:ascii="Consolas" w:hAnsi="Consolas"/>
+                </w:rPr>
+                <w:t>https://argoproj.github.io/argo-helm</w:t>
+              </w:r>
+            </w:hyperlink>
+          </w:p>
+          <w:p>
+            <w:pPr>
+              <w:rPr>
+                <w:rFonts w:ascii="Consolas" w:hAnsi="Consolas"/>
+              </w:rPr>
+            </w:pPr>
+          </w:p>
+          <w:p>
+            <w:r>
+              <w:t>Repo updaten</w:t>
+            </w:r>
+          </w:p>
+          <w:p>
+            <w:pPr>
+              <w:rPr>
+                <w:rFonts w:ascii="Consolas" w:hAnsi="Consolas"/>
+              </w:rPr>
+            </w:pPr>
+            <w:proofErr w:type="spellStart"/>
+            <w:r>
+              <w:rPr>
+                <w:rFonts w:ascii="Consolas" w:hAnsi="Consolas"/>
+              </w:rPr>
+              <w:t>helm</w:t>
+            </w:r>
+            <w:proofErr w:type="spellEnd"/>
+            <w:r>
+              <w:rPr>
+                <w:rFonts w:ascii="Consolas" w:hAnsi="Consolas"/>
+              </w:rPr>
+              <w:t xml:space="preserve"> </w:t>
+            </w:r>
+            <w:proofErr w:type="spellStart"/>
+            <w:r>
+              <w:rPr>
+                <w:rFonts w:ascii="Consolas" w:hAnsi="Consolas"/>
+              </w:rPr>
+              <w:t>repo</w:t>
+            </w:r>
+            <w:proofErr w:type="spellEnd"/>
+            <w:r>
+              <w:rPr>
+                <w:rFonts w:ascii="Consolas" w:hAnsi="Consolas"/>
+              </w:rPr>
+              <w:t xml:space="preserve"> update</w:t>
+            </w:r>
+          </w:p>
+          <w:p>
+            <w:pPr>
+              <w:rPr>
+                <w:rFonts w:ascii="Consolas" w:hAnsi="Consolas"/>
+              </w:rPr>
+            </w:pPr>
+          </w:p>
+          <w:p>
+            <w:pPr>
+              <w:rPr>
+                <w:rFonts w:ascii="Consolas" w:hAnsi="Consolas"/>
+              </w:rPr>
+            </w:pPr>
+            <w:proofErr w:type="spellStart"/>
+            <w:r>
+              <w:rPr>
+                <w:rFonts w:ascii="Consolas" w:hAnsi="Consolas"/>
+              </w:rPr>
+              <w:t>A</w:t>
+            </w:r>
+            <w:r>
+              <w:t>rgoCD</w:t>
+            </w:r>
+            <w:proofErr w:type="spellEnd"/>
+            <w:r>
+              <w:t xml:space="preserve"> im </w:t>
+            </w:r>
+            <w:proofErr w:type="spellStart"/>
+            <w:r>
+              <w:t>ArgoCD</w:t>
+            </w:r>
+            <w:proofErr w:type="spellEnd"/>
+            <w:r>
+              <w:t xml:space="preserve"> </w:t>
+            </w:r>
+            <w:proofErr w:type="spellStart"/>
+            <w:r>
+              <w:t>namespace</w:t>
+            </w:r>
+            <w:proofErr w:type="spellEnd"/>
+            <w:r>
+              <w:t xml:space="preserve"> installieren</w:t>
+            </w:r>
+          </w:p>
+          <w:p>
+            <w:pPr>
+              <w:rPr>
+                <w:rFonts w:ascii="Consolas" w:hAnsi="Consolas"/>
+                <w:lang w:val="en-GB"/>
+              </w:rPr>
+            </w:pPr>
+            <w:proofErr w:type="spellStart"/>
+            <w:r>
+              <w:rPr>
+                <w:rFonts w:ascii="Consolas" w:hAnsi="Consolas"/>
+                <w:lang w:val="en-GB"/>
+              </w:rPr>
+              <w:t>kubectl</w:t>
+            </w:r>
+            <w:proofErr w:type="spellEnd"/>
+            <w:r>
+              <w:rPr>
+                <w:rFonts w:ascii="Consolas" w:hAnsi="Consolas"/>
+                <w:lang w:val="en-GB"/>
+              </w:rPr>
+              <w:t xml:space="preserve"> create namespace </w:t>
+            </w:r>
+            <w:proofErr w:type="spellStart"/>
+            <w:r>
+              <w:rPr>
+                <w:rFonts w:ascii="Consolas" w:hAnsi="Consolas"/>
+                <w:lang w:val="en-GB"/>
+              </w:rPr>
+              <w:t>argocd</w:t>
+            </w:r>
+            <w:proofErr w:type="spellEnd"/>
+          </w:p>
+          <w:p>
+            <w:pPr>
+              <w:rPr>
+                <w:rFonts w:ascii="Consolas" w:hAnsi="Consolas"/>
+                <w:lang w:val="en-GB"/>
+              </w:rPr>
+            </w:pPr>
+            <w:r>
+              <w:rPr>
+                <w:rFonts w:ascii="Consolas" w:hAnsi="Consolas"/>
+                <w:lang w:val="en-GB"/>
+              </w:rPr>
+              <w:t xml:space="preserve">helm install </w:t>
+            </w:r>
+            <w:proofErr w:type="spellStart"/>
+            <w:r>
+              <w:rPr>
+                <w:rFonts w:ascii="Consolas" w:hAnsi="Consolas"/>
+                <w:lang w:val="en-GB"/>
+              </w:rPr>
+              <w:t>argo</w:t>
+            </w:r>
+            <w:proofErr w:type="spellEnd"/>
+            <w:r>
+              <w:rPr>
+                <w:rFonts w:ascii="Consolas" w:hAnsi="Consolas"/>
+                <w:lang w:val="en-GB"/>
+              </w:rPr>
+              <w:t xml:space="preserve">-cd </w:t>
+            </w:r>
+            <w:proofErr w:type="spellStart"/>
+            <w:r>
+              <w:rPr>
+                <w:rFonts w:ascii="Consolas" w:hAnsi="Consolas"/>
+                <w:lang w:val="en-GB"/>
+              </w:rPr>
+              <w:t>argo</w:t>
+            </w:r>
+            <w:proofErr w:type="spellEnd"/>
+            <w:r>
+              <w:rPr>
+                <w:rFonts w:ascii="Consolas" w:hAnsi="Consolas"/>
+                <w:lang w:val="en-GB"/>
+              </w:rPr>
+              <w:t>/</w:t>
+            </w:r>
+            <w:proofErr w:type="spellStart"/>
+            <w:r>
+              <w:rPr>
+                <w:rFonts w:ascii="Consolas" w:hAnsi="Consolas"/>
+                <w:lang w:val="en-GB"/>
+              </w:rPr>
+              <w:t>argo</w:t>
+            </w:r>
+            <w:proofErr w:type="spellEnd"/>
+            <w:r>
+              <w:rPr>
+                <w:rFonts w:ascii="Consolas" w:hAnsi="Consolas"/>
+                <w:lang w:val="en-GB"/>
+              </w:rPr>
+              <w:t xml:space="preserve">-cd --namespace </w:t>
+            </w:r>
+            <w:proofErr w:type="spellStart"/>
+            <w:r>
+              <w:rPr>
+                <w:rFonts w:ascii="Consolas" w:hAnsi="Consolas"/>
+                <w:lang w:val="en-GB"/>
+              </w:rPr>
+              <w:t>argocd</w:t>
+            </w:r>
+            <w:proofErr w:type="spellEnd"/>
+          </w:p>
+          <w:p>
+            <w:pPr>
+              <w:rPr>
+                <w:rFonts w:ascii="Consolas" w:hAnsi="Consolas"/>
+                <w:lang w:val="en-GB"/>
+              </w:rPr>
+            </w:pPr>
+          </w:p>
+          <w:p>
+            <w:pPr>
+              <w:rPr>
+                <w:rFonts w:ascii="Consolas" w:hAnsi="Consolas"/>
+              </w:rPr>
+            </w:pPr>
+            <w:r>
+              <w:t xml:space="preserve">Für Zugriff auf das </w:t>
+            </w:r>
+            <w:proofErr w:type="spellStart"/>
+            <w:r>
+              <w:t>ArgoCD</w:t>
+            </w:r>
+            <w:proofErr w:type="spellEnd"/>
+            <w:r>
+              <w:t xml:space="preserve"> UI leiten wir den </w:t>
+            </w:r>
+            <w:proofErr w:type="spellStart"/>
+            <w:r>
+              <w:t>ArgoCD</w:t>
+            </w:r>
+            <w:proofErr w:type="spellEnd"/>
+            <w:r>
+              <w:t xml:space="preserve"> </w:t>
+            </w:r>
+            <w:proofErr w:type="spellStart"/>
+            <w:r>
+              <w:t>port</w:t>
+            </w:r>
+            <w:proofErr w:type="spellEnd"/>
+            <w:r>
+              <w:t xml:space="preserve"> weiter</w:t>
+            </w:r>
+            <w:r>
+              <w:rPr>
+                <w:rFonts w:ascii="Consolas" w:hAnsi="Consolas"/>
+              </w:rPr>
+              <w:br/>
+            </w:r>
+            <w:proofErr w:type="spellStart"/>
+            <w:r>
+              <w:rPr>
+                <w:rFonts w:ascii="Consolas" w:hAnsi="Consolas"/>
+              </w:rPr>
+              <w:t>kubectl</w:t>
+            </w:r>
+            <w:proofErr w:type="spellEnd"/>
+            <w:r>
+              <w:rPr>
+                <w:rFonts w:ascii="Consolas" w:hAnsi="Consolas"/>
+              </w:rPr>
+              <w:t xml:space="preserve"> port-forward </w:t>
+            </w:r>
+            <w:proofErr w:type="spellStart"/>
+            <w:r>
+              <w:rPr>
+                <w:rFonts w:ascii="Consolas" w:hAnsi="Consolas"/>
+              </w:rPr>
+              <w:t>svc</w:t>
+            </w:r>
+            <w:proofErr w:type="spellEnd"/>
+            <w:r>
+              <w:rPr>
+                <w:rFonts w:ascii="Consolas" w:hAnsi="Consolas"/>
+              </w:rPr>
+              <w:t>/</w:t>
+            </w:r>
+            <w:proofErr w:type="spellStart"/>
+            <w:r>
+              <w:rPr>
+                <w:rFonts w:ascii="Consolas" w:hAnsi="Consolas"/>
+              </w:rPr>
+              <w:t>argo</w:t>
+            </w:r>
+            <w:proofErr w:type="spellEnd"/>
+            <w:r>
+              <w:rPr>
+                <w:rFonts w:ascii="Consolas" w:hAnsi="Consolas"/>
+              </w:rPr>
+              <w:t>-cd-</w:t>
+            </w:r>
+            <w:proofErr w:type="spellStart"/>
+            <w:r>
+              <w:rPr>
+                <w:rFonts w:ascii="Consolas" w:hAnsi="Consolas"/>
+              </w:rPr>
+              <w:t>argocd</w:t>
+            </w:r>
+            <w:proofErr w:type="spellEnd"/>
+            <w:r>
+              <w:rPr>
+                <w:rFonts w:ascii="Consolas" w:hAnsi="Consolas"/>
+              </w:rPr>
+              <w:t xml:space="preserve">-server -n </w:t>
+            </w:r>
+            <w:proofErr w:type="spellStart"/>
+            <w:r>
+              <w:rPr>
+                <w:rFonts w:ascii="Consolas" w:hAnsi="Consolas"/>
+              </w:rPr>
+              <w:t>argocd</w:t>
+            </w:r>
+            <w:proofErr w:type="spellEnd"/>
+            <w:r>
+              <w:rPr>
+                <w:rFonts w:ascii="Consolas" w:hAnsi="Consolas"/>
+              </w:rPr>
+              <w:t xml:space="preserve"> 8080:80</w:t>
+            </w:r>
+          </w:p>
           <w:p>
             <w:pPr>
               <w:pStyle w:val="TableContents"/>
@@ -1796,6 +2668,7 @@
       <w:bookmarkStart w:id="23" w:name="__RefHeading___Toc2413_967934136"/>
       <w:bookmarkEnd w:id="23"/>
       <w:r>
+        <w:lastRenderedPageBreak/>
         <w:t>Übersicht</w:t>
       </w:r>
     </w:p>
@@ -1831,6 +2704,373 @@
       </w:r>
     </w:p>
     <w:p/>
+    <w:p>
+      <w:pPr>
+        <w:rPr>
+          <w:rFonts w:asciiTheme="minorHAnsi" w:hAnsiTheme="minorHAnsi"/>
+        </w:rPr>
+      </w:pPr>
+      <w:r>
+        <w:rPr>
+          <w:rFonts w:asciiTheme="minorHAnsi" w:hAnsiTheme="minorHAnsi"/>
+        </w:rPr>
+        <w:t xml:space="preserve">Befehl zum </w:t>
+      </w:r>
+      <w:r>
+        <w:rPr>
+          <w:rFonts w:asciiTheme="minorHAnsi" w:hAnsiTheme="minorHAnsi"/>
+        </w:rPr>
+        <w:t>Erstellen des Containers</w:t>
+      </w:r>
+      <w:r>
+        <w:rPr>
+          <w:rFonts w:asciiTheme="minorHAnsi" w:hAnsiTheme="minorHAnsi"/>
+        </w:rPr>
+        <w:t xml:space="preserve"> der Datenbank</w:t>
+      </w:r>
+      <w:r>
+        <w:rPr>
+          <w:rFonts w:asciiTheme="minorHAnsi" w:hAnsiTheme="minorHAnsi"/>
+        </w:rPr>
+        <w:t xml:space="preserve"> zusammen mit dem Dump</w:t>
+      </w:r>
+    </w:p>
+    <w:p>
+      <w:pPr>
+        <w:rPr>
+          <w:rFonts w:ascii="Consolas" w:hAnsi="Consolas"/>
+        </w:rPr>
+      </w:pPr>
+      <w:proofErr w:type="spellStart"/>
+      <w:r>
+        <w:rPr>
+          <w:rFonts w:ascii="Consolas" w:hAnsi="Consolas"/>
+        </w:rPr>
+        <w:t>d</w:t>
+      </w:r>
+      <w:r>
+        <w:rPr>
+          <w:rFonts w:ascii="Consolas" w:hAnsi="Consolas"/>
+        </w:rPr>
+        <w:t>ocker</w:t>
+      </w:r>
+      <w:proofErr w:type="spellEnd"/>
+      <w:r>
+        <w:rPr>
+          <w:rFonts w:ascii="Consolas" w:hAnsi="Consolas"/>
+        </w:rPr>
+        <w:t xml:space="preserve"> </w:t>
+      </w:r>
+      <w:proofErr w:type="spellStart"/>
+      <w:r>
+        <w:rPr>
+          <w:rFonts w:ascii="Consolas" w:hAnsi="Consolas"/>
+        </w:rPr>
+        <w:t>run</w:t>
+      </w:r>
+      <w:proofErr w:type="spellEnd"/>
+      <w:r>
+        <w:rPr>
+          <w:rFonts w:ascii="Consolas" w:hAnsi="Consolas"/>
+        </w:rPr>
+        <w:t xml:space="preserve"> --</w:t>
+      </w:r>
+      <w:proofErr w:type="spellStart"/>
+      <w:r>
+        <w:rPr>
+          <w:rFonts w:ascii="Consolas" w:hAnsi="Consolas"/>
+        </w:rPr>
+        <w:t>name</w:t>
+      </w:r>
+      <w:proofErr w:type="spellEnd"/>
+      <w:r>
+        <w:rPr>
+          <w:rFonts w:ascii="Consolas" w:hAnsi="Consolas"/>
+        </w:rPr>
+        <w:t xml:space="preserve"> </w:t>
+      </w:r>
+      <w:proofErr w:type="spellStart"/>
+      <w:r>
+        <w:rPr>
+          <w:rFonts w:ascii="Consolas" w:hAnsi="Consolas"/>
+        </w:rPr>
+        <w:t>mysql</w:t>
+      </w:r>
+      <w:proofErr w:type="spellEnd"/>
+      <w:r>
+        <w:rPr>
+          <w:rFonts w:ascii="Consolas" w:hAnsi="Consolas"/>
+        </w:rPr>
+        <w:t>-container -p 3306:3306 -e MYSQL_ROOT_PASSWORD=root -e MYSQL_DATABASE=</w:t>
+      </w:r>
+      <w:proofErr w:type="spellStart"/>
+      <w:r>
+        <w:rPr>
+          <w:rFonts w:ascii="Consolas" w:hAnsi="Consolas"/>
+        </w:rPr>
+        <w:t>easynotes</w:t>
+      </w:r>
+      <w:proofErr w:type="spellEnd"/>
+      <w:r>
+        <w:rPr>
+          <w:rFonts w:ascii="Consolas" w:hAnsi="Consolas"/>
+        </w:rPr>
+        <w:t xml:space="preserve"> -e MYSQL_USER=</w:t>
+      </w:r>
+      <w:proofErr w:type="spellStart"/>
+      <w:r>
+        <w:rPr>
+          <w:rFonts w:ascii="Consolas" w:hAnsi="Consolas"/>
+        </w:rPr>
+        <w:t>dbuser</w:t>
+      </w:r>
+      <w:proofErr w:type="spellEnd"/>
+      <w:r>
+        <w:rPr>
+          <w:rFonts w:ascii="Consolas" w:hAnsi="Consolas"/>
+        </w:rPr>
+        <w:t xml:space="preserve"> -e MYSQL_PASSWORD=</w:t>
+      </w:r>
+      <w:proofErr w:type="spellStart"/>
+      <w:r>
+        <w:rPr>
+          <w:rFonts w:ascii="Consolas" w:hAnsi="Consolas"/>
+        </w:rPr>
+        <w:t>dbpassword</w:t>
+      </w:r>
+      <w:proofErr w:type="spellEnd"/>
+      <w:r>
+        <w:rPr>
+          <w:rFonts w:ascii="Consolas" w:hAnsi="Consolas"/>
+        </w:rPr>
+        <w:t xml:space="preserve"> </w:t>
+      </w:r>
+      <w:r>
+        <w:rPr>
+          <w:rFonts w:ascii="Consolas" w:hAnsi="Consolas"/>
+        </w:rPr>
+        <w:t xml:space="preserve">-d </w:t>
+      </w:r>
+      <w:proofErr w:type="spellStart"/>
+      <w:r>
+        <w:rPr>
+          <w:rFonts w:ascii="Consolas" w:hAnsi="Consolas"/>
+        </w:rPr>
+        <w:t>mysql</w:t>
+      </w:r>
+      <w:proofErr w:type="spellEnd"/>
+    </w:p>
+    <w:p>
+      <w:pPr>
+        <w:rPr>
+          <w:rFonts w:asciiTheme="minorHAnsi" w:hAnsiTheme="minorHAnsi"/>
+        </w:rPr>
+      </w:pPr>
+      <w:r>
+        <w:rPr>
+          <w:rFonts w:asciiTheme="minorHAnsi" w:hAnsiTheme="minorHAnsi"/>
+        </w:rPr>
+        <w:br/>
+        <w:t>Befehl zum Dump ausführen im Container</w:t>
+      </w:r>
+    </w:p>
+    <w:p>
+      <w:pPr>
+        <w:rPr>
+          <w:rFonts w:ascii="Consolas" w:hAnsi="Consolas"/>
+          <w:lang w:val="en-GB"/>
+        </w:rPr>
+      </w:pPr>
+      <w:r>
+        <w:rPr>
+          <w:rFonts w:ascii="Consolas" w:hAnsi="Consolas"/>
+          <w:lang w:val="en-GB"/>
+        </w:rPr>
+        <w:t>docker exec -</w:t>
+      </w:r>
+      <w:proofErr w:type="spellStart"/>
+      <w:r>
+        <w:rPr>
+          <w:rFonts w:ascii="Consolas" w:hAnsi="Consolas"/>
+          <w:lang w:val="en-GB"/>
+        </w:rPr>
+        <w:t>i</w:t>
+      </w:r>
+      <w:proofErr w:type="spellEnd"/>
+      <w:r>
+        <w:rPr>
+          <w:rFonts w:ascii="Consolas" w:hAnsi="Consolas"/>
+          <w:lang w:val="en-GB"/>
+        </w:rPr>
+        <w:t xml:space="preserve"> </w:t>
+      </w:r>
+      <w:proofErr w:type="spellStart"/>
+      <w:r>
+        <w:rPr>
+          <w:rFonts w:ascii="Consolas" w:hAnsi="Consolas"/>
+          <w:lang w:val="en-GB"/>
+        </w:rPr>
+        <w:t>mysql</w:t>
+      </w:r>
+      <w:proofErr w:type="spellEnd"/>
+      <w:r>
+        <w:rPr>
+          <w:rFonts w:ascii="Consolas" w:hAnsi="Consolas"/>
+          <w:lang w:val="en-GB"/>
+        </w:rPr>
+        <w:t xml:space="preserve">-container </w:t>
+      </w:r>
+      <w:proofErr w:type="spellStart"/>
+      <w:r>
+        <w:rPr>
+          <w:rFonts w:ascii="Consolas" w:hAnsi="Consolas"/>
+          <w:lang w:val="en-GB"/>
+        </w:rPr>
+        <w:t>mysql</w:t>
+      </w:r>
+      <w:proofErr w:type="spellEnd"/>
+      <w:r>
+        <w:rPr>
+          <w:rFonts w:ascii="Consolas" w:hAnsi="Consolas"/>
+          <w:lang w:val="en-GB"/>
+        </w:rPr>
+        <w:t xml:space="preserve"> -u </w:t>
+      </w:r>
+      <w:proofErr w:type="spellStart"/>
+      <w:r>
+        <w:rPr>
+          <w:rFonts w:ascii="Consolas" w:hAnsi="Consolas"/>
+          <w:lang w:val="en-GB"/>
+        </w:rPr>
+        <w:t>dbuser</w:t>
+      </w:r>
+      <w:proofErr w:type="spellEnd"/>
+      <w:r>
+        <w:rPr>
+          <w:rFonts w:ascii="Consolas" w:hAnsi="Consolas"/>
+          <w:lang w:val="en-GB"/>
+        </w:rPr>
+        <w:t xml:space="preserve"> -</w:t>
+      </w:r>
+      <w:proofErr w:type="spellStart"/>
+      <w:r>
+        <w:rPr>
+          <w:rFonts w:ascii="Consolas" w:hAnsi="Consolas"/>
+          <w:lang w:val="en-GB"/>
+        </w:rPr>
+        <w:t>pdbpassword</w:t>
+      </w:r>
+      <w:proofErr w:type="spellEnd"/>
+      <w:r>
+        <w:rPr>
+          <w:rFonts w:ascii="Consolas" w:hAnsi="Consolas"/>
+          <w:lang w:val="en-GB"/>
+        </w:rPr>
+        <w:t xml:space="preserve"> </w:t>
+      </w:r>
+      <w:proofErr w:type="spellStart"/>
+      <w:r>
+        <w:rPr>
+          <w:rFonts w:ascii="Consolas" w:hAnsi="Consolas"/>
+          <w:lang w:val="en-GB"/>
+        </w:rPr>
+        <w:t>easynotes</w:t>
+      </w:r>
+      <w:proofErr w:type="spellEnd"/>
+      <w:r>
+        <w:rPr>
+          <w:rFonts w:ascii="Consolas" w:hAnsi="Consolas"/>
+          <w:lang w:val="en-GB"/>
+        </w:rPr>
+        <w:t xml:space="preserve"> &lt; /easy-notes-</w:t>
+      </w:r>
+      <w:proofErr w:type="spellStart"/>
+      <w:r>
+        <w:rPr>
+          <w:rFonts w:ascii="Consolas" w:hAnsi="Consolas"/>
+          <w:lang w:val="en-GB"/>
+        </w:rPr>
+        <w:t>dump.sql</w:t>
+      </w:r>
+      <w:proofErr w:type="spellEnd"/>
+    </w:p>
+    <w:p>
+      <w:pPr>
+        <w:rPr>
+          <w:rFonts w:ascii="Consolas" w:hAnsi="Consolas"/>
+          <w:lang w:val="en-GB"/>
+        </w:rPr>
+      </w:pPr>
+    </w:p>
+    <w:p>
+      <w:pPr>
+        <w:rPr>
+          <w:rFonts w:asciiTheme="minorHAnsi" w:hAnsiTheme="minorHAnsi"/>
+        </w:rPr>
+      </w:pPr>
+      <w:r>
+        <w:rPr>
+          <w:rFonts w:asciiTheme="minorHAnsi" w:hAnsiTheme="minorHAnsi"/>
+        </w:rPr>
+        <w:t>Befehl zum starten des Containers</w:t>
+      </w:r>
+    </w:p>
+    <w:p>
+      <w:pPr>
+        <w:rPr>
+          <w:rFonts w:ascii="Consolas" w:hAnsi="Consolas"/>
+        </w:rPr>
+      </w:pPr>
+      <w:proofErr w:type="spellStart"/>
+      <w:r>
+        <w:rPr>
+          <w:rFonts w:ascii="Consolas" w:hAnsi="Consolas"/>
+        </w:rPr>
+        <w:t>docker</w:t>
+      </w:r>
+      <w:proofErr w:type="spellEnd"/>
+      <w:r>
+        <w:rPr>
+          <w:rFonts w:ascii="Consolas" w:hAnsi="Consolas"/>
+        </w:rPr>
+        <w:t xml:space="preserve"> </w:t>
+      </w:r>
+      <w:proofErr w:type="spellStart"/>
+      <w:r>
+        <w:rPr>
+          <w:rFonts w:ascii="Consolas" w:hAnsi="Consolas"/>
+        </w:rPr>
+        <w:t>start</w:t>
+      </w:r>
+      <w:proofErr w:type="spellEnd"/>
+      <w:r>
+        <w:rPr>
+          <w:rFonts w:ascii="Consolas" w:hAnsi="Consolas"/>
+        </w:rPr>
+        <w:t xml:space="preserve"> </w:t>
+      </w:r>
+      <w:proofErr w:type="spellStart"/>
+      <w:r>
+        <w:rPr>
+          <w:rFonts w:ascii="Consolas" w:hAnsi="Consolas"/>
+        </w:rPr>
+        <w:t>mysql</w:t>
+      </w:r>
+      <w:proofErr w:type="spellEnd"/>
+      <w:r>
+        <w:rPr>
+          <w:rFonts w:ascii="Consolas" w:hAnsi="Consolas"/>
+        </w:rPr>
+        <w:t>-container</w:t>
+      </w:r>
+    </w:p>
+    <w:p>
+      <w:pPr>
+        <w:rPr>
+          <w:rFonts w:ascii="Consolas" w:hAnsi="Consolas"/>
+        </w:rPr>
+      </w:pPr>
+    </w:p>
     <w:p/>
     <w:tbl>
       <w:tblPr>
@@ -2278,7 +3518,6 @@
       <w:bookmarkEnd w:id="27"/>
       <w:proofErr w:type="spellStart"/>
       <w:r>
-        <w:lastRenderedPageBreak/>
         <w:t>EasyNotes</w:t>
       </w:r>
       <w:proofErr w:type="spellEnd"/>
@@ -2333,6 +3572,7 @@
                 <w:b/>
                 <w:bCs/>
               </w:rPr>
+              <w:lastRenderedPageBreak/>
               <w:t>Aufgabe</w:t>
             </w:r>
           </w:p>
@@ -2954,7 +4194,7 @@
     <w:p/>
     <w:tbl>
       <w:tblPr>
-        <w:tblW w:w="5000" w:type="pct"/>
+        <w:tblW w:w="5010" w:type="pct"/>
         <w:tblInd w:w="-5" w:type="dxa"/>
         <w:tblLayout w:type="fixed"/>
         <w:tblCellMar>
@@ -2966,14 +4206,17 @@
         <w:tblLook w:val="0000" w:firstRow="0" w:lastRow="0" w:firstColumn="0" w:lastColumn="0" w:noHBand="0" w:noVBand="0"/>
       </w:tblPr>
       <w:tblGrid>
-        <w:gridCol w:w="503"/>
-        <w:gridCol w:w="1302"/>
-        <w:gridCol w:w="2155"/>
-        <w:gridCol w:w="2456"/>
-        <w:gridCol w:w="2190"/>
-        <w:gridCol w:w="1022"/>
+        <w:gridCol w:w="504"/>
+        <w:gridCol w:w="1304"/>
+        <w:gridCol w:w="2159"/>
+        <w:gridCol w:w="2461"/>
+        <w:gridCol w:w="2195"/>
+        <w:gridCol w:w="1024"/>
       </w:tblGrid>
       <w:tr>
+        <w:trPr>
+          <w:trHeight w:val="146"/>
+        </w:trPr>
         <w:tc>
           <w:tcPr>
             <w:tcW w:w="504" w:type="dxa"/>
@@ -3004,7 +4247,7 @@
         </w:tc>
         <w:tc>
           <w:tcPr>
-            <w:tcW w:w="1303" w:type="dxa"/>
+            <w:tcW w:w="1304" w:type="dxa"/>
             <w:tcBorders>
               <w:top w:val="single" w:sz="4" w:space="0" w:color="000000"/>
               <w:left w:val="single" w:sz="4" w:space="0" w:color="000000"/>
@@ -3030,7 +4273,7 @@
         </w:tc>
         <w:tc>
           <w:tcPr>
-            <w:tcW w:w="2157" w:type="dxa"/>
+            <w:tcW w:w="2159" w:type="dxa"/>
             <w:tcBorders>
               <w:top w:val="single" w:sz="4" w:space="0" w:color="000000"/>
               <w:left w:val="single" w:sz="4" w:space="0" w:color="000000"/>
@@ -3056,7 +4299,7 @@
         </w:tc>
         <w:tc>
           <w:tcPr>
-            <w:tcW w:w="2459" w:type="dxa"/>
+            <w:tcW w:w="2461" w:type="dxa"/>
             <w:tcBorders>
               <w:top w:val="single" w:sz="4" w:space="0" w:color="000000"/>
               <w:left w:val="single" w:sz="4" w:space="0" w:color="000000"/>
@@ -3082,7 +4325,7 @@
         </w:tc>
         <w:tc>
           <w:tcPr>
-            <w:tcW w:w="2192" w:type="dxa"/>
+            <w:tcW w:w="2195" w:type="dxa"/>
             <w:tcBorders>
               <w:top w:val="single" w:sz="4" w:space="0" w:color="000000"/>
               <w:left w:val="single" w:sz="4" w:space="0" w:color="000000"/>
@@ -3108,7 +4351,7 @@
         </w:tc>
         <w:tc>
           <w:tcPr>
-            <w:tcW w:w="1023" w:type="dxa"/>
+            <w:tcW w:w="1024" w:type="dxa"/>
             <w:tcBorders>
               <w:top w:val="single" w:sz="4" w:space="0" w:color="000000"/>
               <w:left w:val="single" w:sz="4" w:space="0" w:color="000000"/>
@@ -3135,6 +4378,9 @@
         </w:tc>
       </w:tr>
       <w:tr>
+        <w:trPr>
+          <w:trHeight w:val="875"/>
+        </w:trPr>
         <w:tc>
           <w:tcPr>
             <w:tcW w:w="504" w:type="dxa"/>
@@ -3154,7 +4400,7 @@
         </w:tc>
         <w:tc>
           <w:tcPr>
-            <w:tcW w:w="1303" w:type="dxa"/>
+            <w:tcW w:w="1304" w:type="dxa"/>
             <w:tcBorders>
               <w:left w:val="single" w:sz="4" w:space="0" w:color="000000"/>
               <w:bottom w:val="single" w:sz="4" w:space="0" w:color="000000"/>
@@ -3171,7 +4417,7 @@
         </w:tc>
         <w:tc>
           <w:tcPr>
-            <w:tcW w:w="2157" w:type="dxa"/>
+            <w:tcW w:w="2159" w:type="dxa"/>
             <w:tcBorders>
               <w:left w:val="single" w:sz="4" w:space="0" w:color="000000"/>
               <w:bottom w:val="single" w:sz="4" w:space="0" w:color="000000"/>
@@ -3204,7 +4450,7 @@
         </w:tc>
         <w:tc>
           <w:tcPr>
-            <w:tcW w:w="2459" w:type="dxa"/>
+            <w:tcW w:w="2461" w:type="dxa"/>
             <w:tcBorders>
               <w:left w:val="single" w:sz="4" w:space="0" w:color="000000"/>
               <w:bottom w:val="single" w:sz="4" w:space="0" w:color="000000"/>
@@ -3292,7 +4538,7 @@
         </w:tc>
         <w:tc>
           <w:tcPr>
-            <w:tcW w:w="2192" w:type="dxa"/>
+            <w:tcW w:w="2195" w:type="dxa"/>
             <w:tcBorders>
               <w:left w:val="single" w:sz="4" w:space="0" w:color="000000"/>
               <w:bottom w:val="single" w:sz="4" w:space="0" w:color="000000"/>
@@ -3317,7 +4563,7 @@
         </w:tc>
         <w:tc>
           <w:tcPr>
-            <w:tcW w:w="1023" w:type="dxa"/>
+            <w:tcW w:w="1024" w:type="dxa"/>
             <w:tcBorders>
               <w:left w:val="single" w:sz="4" w:space="0" w:color="000000"/>
               <w:bottom w:val="single" w:sz="4" w:space="0" w:color="000000"/>
@@ -3343,6 +4589,9 @@
         </w:tc>
       </w:tr>
       <w:tr>
+        <w:trPr>
+          <w:trHeight w:val="875"/>
+        </w:trPr>
         <w:tc>
           <w:tcPr>
             <w:tcW w:w="504" w:type="dxa"/>
@@ -3355,68 +4604,139 @@
             <w:pPr>
               <w:pStyle w:val="TableContents"/>
             </w:pPr>
-          </w:p>
-        </w:tc>
-        <w:tc>
-          <w:tcPr>
-            <w:tcW w:w="1303" w:type="dxa"/>
-            <w:tcBorders>
-              <w:left w:val="single" w:sz="4" w:space="0" w:color="000000"/>
-              <w:bottom w:val="single" w:sz="4" w:space="0" w:color="000000"/>
-            </w:tcBorders>
-          </w:tcPr>
-          <w:p>
-            <w:pPr>
-              <w:pStyle w:val="TableContents"/>
-            </w:pPr>
-          </w:p>
-        </w:tc>
-        <w:tc>
-          <w:tcPr>
-            <w:tcW w:w="2157" w:type="dxa"/>
-            <w:tcBorders>
-              <w:left w:val="single" w:sz="4" w:space="0" w:color="000000"/>
-              <w:bottom w:val="single" w:sz="4" w:space="0" w:color="000000"/>
-            </w:tcBorders>
-          </w:tcPr>
-          <w:p>
-            <w:pPr>
-              <w:pStyle w:val="TableContents"/>
-            </w:pPr>
-          </w:p>
-        </w:tc>
-        <w:tc>
-          <w:tcPr>
-            <w:tcW w:w="2459" w:type="dxa"/>
-            <w:tcBorders>
-              <w:left w:val="single" w:sz="4" w:space="0" w:color="000000"/>
-              <w:bottom w:val="single" w:sz="4" w:space="0" w:color="000000"/>
-            </w:tcBorders>
-          </w:tcPr>
-          <w:p>
-            <w:pPr>
-              <w:pStyle w:val="TableContents"/>
-              <w:ind w:left="720"/>
-            </w:pPr>
-          </w:p>
-        </w:tc>
-        <w:tc>
-          <w:tcPr>
-            <w:tcW w:w="2192" w:type="dxa"/>
-            <w:tcBorders>
-              <w:left w:val="single" w:sz="4" w:space="0" w:color="000000"/>
-              <w:bottom w:val="single" w:sz="4" w:space="0" w:color="000000"/>
-            </w:tcBorders>
-          </w:tcPr>
-          <w:p>
-            <w:pPr>
-              <w:pStyle w:val="TableContents"/>
-            </w:pPr>
-          </w:p>
-        </w:tc>
-        <w:tc>
-          <w:tcPr>
-            <w:tcW w:w="1023" w:type="dxa"/>
+            <w:r>
+              <w:t>2.0</w:t>
+            </w:r>
+          </w:p>
+        </w:tc>
+        <w:tc>
+          <w:tcPr>
+            <w:tcW w:w="1304" w:type="dxa"/>
+            <w:tcBorders>
+              <w:left w:val="single" w:sz="4" w:space="0" w:color="000000"/>
+              <w:bottom w:val="single" w:sz="4" w:space="0" w:color="000000"/>
+            </w:tcBorders>
+          </w:tcPr>
+          <w:p>
+            <w:pPr>
+              <w:pStyle w:val="TableContents"/>
+            </w:pPr>
+            <w:r>
+              <w:t>Funktionalität</w:t>
+            </w:r>
+          </w:p>
+        </w:tc>
+        <w:tc>
+          <w:tcPr>
+            <w:tcW w:w="2159" w:type="dxa"/>
+            <w:tcBorders>
+              <w:left w:val="single" w:sz="4" w:space="0" w:color="000000"/>
+              <w:bottom w:val="single" w:sz="4" w:space="0" w:color="000000"/>
+            </w:tcBorders>
+          </w:tcPr>
+          <w:p>
+            <w:pPr>
+              <w:pStyle w:val="TableContents"/>
+            </w:pPr>
+            <w:r>
+              <w:t xml:space="preserve">Die </w:t>
+            </w:r>
+            <w:proofErr w:type="gramStart"/>
+            <w:r>
+              <w:t>CI Pipeline</w:t>
+            </w:r>
+            <w:proofErr w:type="gramEnd"/>
+            <w:r>
+              <w:t xml:space="preserve"> sollte nach der Änderung der Versionsnummer der </w:t>
+            </w:r>
+            <w:proofErr w:type="spellStart"/>
+            <w:r>
+              <w:t>EasyNotes</w:t>
+            </w:r>
+            <w:proofErr w:type="spellEnd"/>
+            <w:r>
+              <w:t>-Anwendung korrekt durchlaufen.</w:t>
+            </w:r>
+          </w:p>
+        </w:tc>
+        <w:tc>
+          <w:tcPr>
+            <w:tcW w:w="2461" w:type="dxa"/>
+            <w:tcBorders>
+              <w:left w:val="single" w:sz="4" w:space="0" w:color="000000"/>
+              <w:bottom w:val="single" w:sz="4" w:space="0" w:color="000000"/>
+            </w:tcBorders>
+          </w:tcPr>
+          <w:p>
+            <w:pPr>
+              <w:pStyle w:val="TableContents"/>
+            </w:pPr>
+            <w:r>
+              <w:t xml:space="preserve">1. Ändere die Versionsnummer der </w:t>
+            </w:r>
+            <w:proofErr w:type="spellStart"/>
+            <w:r>
+              <w:t>EasyNotes</w:t>
+            </w:r>
+            <w:proofErr w:type="spellEnd"/>
+            <w:r>
+              <w:t xml:space="preserve">-Anwendung im Quellcode. </w:t>
+            </w:r>
+            <w:r>
+              <w:br/>
+              <w:t xml:space="preserve">2. Committe und pushe die Änderungen in das </w:t>
+            </w:r>
+            <w:proofErr w:type="spellStart"/>
+            <w:r>
+              <w:t>GitLab</w:t>
+            </w:r>
+            <w:proofErr w:type="spellEnd"/>
+            <w:r>
+              <w:t>-</w:t>
+            </w:r>
+            <w:r>
+              <w:lastRenderedPageBreak/>
+              <w:t xml:space="preserve">Repository. </w:t>
+            </w:r>
+            <w:r>
+              <w:br/>
+              <w:t xml:space="preserve">3. Überprüfe die Pipeline-Logs in </w:t>
+            </w:r>
+            <w:proofErr w:type="spellStart"/>
+            <w:r>
+              <w:t>GitLab</w:t>
+            </w:r>
+            <w:proofErr w:type="spellEnd"/>
+            <w:r>
+              <w:t>.</w:t>
+            </w:r>
+          </w:p>
+        </w:tc>
+        <w:tc>
+          <w:tcPr>
+            <w:tcW w:w="2195" w:type="dxa"/>
+            <w:tcBorders>
+              <w:left w:val="single" w:sz="4" w:space="0" w:color="000000"/>
+              <w:bottom w:val="single" w:sz="4" w:space="0" w:color="000000"/>
+            </w:tcBorders>
+          </w:tcPr>
+          <w:p>
+            <w:pPr>
+              <w:pStyle w:val="TableContents"/>
+            </w:pPr>
+            <w:r>
+              <w:lastRenderedPageBreak/>
+              <w:t xml:space="preserve">Die CI-Pipeline sollte erfolgreich durchlaufen. Die Änderungen sollten korrekt übernommen und das Docker-Image erfolgreich </w:t>
+            </w:r>
+            <w:r>
+              <w:lastRenderedPageBreak/>
+              <w:t>gepusht werden.</w:t>
+            </w:r>
+          </w:p>
+        </w:tc>
+        <w:tc>
+          <w:tcPr>
+            <w:tcW w:w="1024" w:type="dxa"/>
             <w:tcBorders>
               <w:left w:val="single" w:sz="4" w:space="0" w:color="000000"/>
               <w:bottom w:val="single" w:sz="4" w:space="0" w:color="000000"/>
@@ -3426,6 +4746,651 @@
           <w:p>
             <w:pPr>
               <w:pStyle w:val="TableContents"/>
+            </w:pPr>
+            <w:r>
+              <w:lastRenderedPageBreak/>
+              <w:t xml:space="preserve">Pass </w:t>
+            </w:r>
+            <w:proofErr w:type="spellStart"/>
+            <w:r>
+              <w:t>or</w:t>
+            </w:r>
+            <w:proofErr w:type="spellEnd"/>
+            <w:r>
+              <w:t xml:space="preserve"> Fail</w:t>
+            </w:r>
+          </w:p>
+        </w:tc>
+      </w:tr>
+      <w:tr>
+        <w:trPr>
+          <w:trHeight w:val="589"/>
+        </w:trPr>
+        <w:tc>
+          <w:tcPr>
+            <w:tcW w:w="504" w:type="dxa"/>
+            <w:tcBorders>
+              <w:left w:val="single" w:sz="4" w:space="0" w:color="000000"/>
+            </w:tcBorders>
+          </w:tcPr>
+          <w:p>
+            <w:pPr>
+              <w:pStyle w:val="TableContents"/>
+            </w:pPr>
+            <w:r>
+              <w:t>4.0</w:t>
+            </w:r>
+          </w:p>
+        </w:tc>
+        <w:tc>
+          <w:tcPr>
+            <w:tcW w:w="1304" w:type="dxa"/>
+            <w:tcBorders>
+              <w:left w:val="single" w:sz="4" w:space="0" w:color="000000"/>
+            </w:tcBorders>
+          </w:tcPr>
+          <w:tbl>
+            <w:tblPr>
+              <w:tblW w:w="1440" w:type="dxa"/>
+              <w:tblCellSpacing w:w="15" w:type="dxa"/>
+              <w:tblCellMar>
+                <w:top w:w="15" w:type="dxa"/>
+                <w:left w:w="15" w:type="dxa"/>
+                <w:bottom w:w="15" w:type="dxa"/>
+                <w:right w:w="15" w:type="dxa"/>
+              </w:tblCellMar>
+              <w:tblLook w:val="04A0" w:firstRow="1" w:lastRow="0" w:firstColumn="1" w:lastColumn="0" w:noHBand="0" w:noVBand="1"/>
+            </w:tblPr>
+            <w:tblGrid>
+              <w:gridCol w:w="1440"/>
+            </w:tblGrid>
+            <w:tr>
+              <w:trPr>
+                <w:trHeight w:val="146"/>
+                <w:tblCellSpacing w:w="15" w:type="dxa"/>
+              </w:trPr>
+              <w:tc>
+                <w:tcPr>
+                  <w:tcW w:w="1380" w:type="dxa"/>
+                  <w:vAlign w:val="center"/>
+                  <w:hideMark/>
+                </w:tcPr>
+                <w:p>
+                  <w:pPr>
+                    <w:pStyle w:val="TableContents"/>
+                  </w:pPr>
+                  <w:r>
+                    <w:t>Funktionalität</w:t>
+                  </w:r>
+                </w:p>
+              </w:tc>
+            </w:tr>
+          </w:tbl>
+          <w:p>
+            <w:pPr>
+              <w:pStyle w:val="TableContents"/>
+              <w:rPr>
+                <w:vanish/>
+              </w:rPr>
+            </w:pPr>
+          </w:p>
+          <w:tbl>
+            <w:tblPr>
+              <w:tblW w:w="0" w:type="auto"/>
+              <w:tblCellSpacing w:w="15" w:type="dxa"/>
+              <w:tblCellMar>
+                <w:top w:w="15" w:type="dxa"/>
+                <w:left w:w="15" w:type="dxa"/>
+                <w:bottom w:w="15" w:type="dxa"/>
+                <w:right w:w="15" w:type="dxa"/>
+              </w:tblCellMar>
+              <w:tblLook w:val="04A0" w:firstRow="1" w:lastRow="0" w:firstColumn="1" w:lastColumn="0" w:noHBand="0" w:noVBand="1"/>
+            </w:tblPr>
+            <w:tblGrid>
+              <w:gridCol w:w="110"/>
+            </w:tblGrid>
+            <w:tr>
+              <w:trPr>
+                <w:tblCellSpacing w:w="15" w:type="dxa"/>
+              </w:trPr>
+              <w:tc>
+                <w:tcPr>
+                  <w:tcW w:w="50" w:type="dxa"/>
+                  <w:vAlign w:val="center"/>
+                  <w:hideMark/>
+                </w:tcPr>
+                <w:p>
+                  <w:pPr>
+                    <w:pStyle w:val="TableContents"/>
+                  </w:pPr>
+                </w:p>
+              </w:tc>
+            </w:tr>
+          </w:tbl>
+          <w:p>
+            <w:pPr>
+              <w:pStyle w:val="TableContents"/>
+            </w:pPr>
+          </w:p>
+        </w:tc>
+        <w:tc>
+          <w:tcPr>
+            <w:tcW w:w="2159" w:type="dxa"/>
+            <w:tcBorders>
+              <w:left w:val="single" w:sz="4" w:space="0" w:color="000000"/>
+            </w:tcBorders>
+          </w:tcPr>
+          <w:p>
+            <w:pPr>
+              <w:pStyle w:val="TableContents"/>
+            </w:pPr>
+            <w:r>
+              <w:t xml:space="preserve">Die </w:t>
+            </w:r>
+            <w:proofErr w:type="spellStart"/>
+            <w:r>
+              <w:t>EasyNotes</w:t>
+            </w:r>
+            <w:proofErr w:type="spellEnd"/>
+            <w:r>
+              <w:t xml:space="preserve"> Applikation sollte erfolgreich mit </w:t>
+            </w:r>
+            <w:proofErr w:type="spellStart"/>
+            <w:r>
+              <w:t>curl</w:t>
+            </w:r>
+            <w:proofErr w:type="spellEnd"/>
+            <w:r>
+              <w:t xml:space="preserve"> -f getestet werden.</w:t>
+            </w:r>
+          </w:p>
+        </w:tc>
+        <w:tc>
+          <w:tcPr>
+            <w:tcW w:w="2461" w:type="dxa"/>
+            <w:tcBorders>
+              <w:left w:val="single" w:sz="4" w:space="0" w:color="000000"/>
+            </w:tcBorders>
+          </w:tcPr>
+          <w:p>
+            <w:pPr>
+              <w:pStyle w:val="TableContents"/>
+            </w:pPr>
+            <w:r>
+              <w:t xml:space="preserve">1. Starte den Docker-Container mit der </w:t>
+            </w:r>
+            <w:proofErr w:type="spellStart"/>
+            <w:r>
+              <w:t>EasyNotes</w:t>
+            </w:r>
+            <w:proofErr w:type="spellEnd"/>
+            <w:r>
+              <w:t xml:space="preserve"> Applikation.</w:t>
+            </w:r>
+          </w:p>
+          <w:p>
+            <w:pPr>
+              <w:pStyle w:val="TableContents"/>
+            </w:pPr>
+            <w:r>
+              <w:t xml:space="preserve">2. Führe den Befehl </w:t>
+            </w:r>
+            <w:proofErr w:type="spellStart"/>
+            <w:r>
+              <w:t>curl</w:t>
+            </w:r>
+            <w:proofErr w:type="spellEnd"/>
+            <w:r>
+              <w:t xml:space="preserve"> -f http://localhost:8080 aus.</w:t>
+            </w:r>
+          </w:p>
+        </w:tc>
+        <w:tc>
+          <w:tcPr>
+            <w:tcW w:w="2195" w:type="dxa"/>
+            <w:tcBorders>
+              <w:left w:val="single" w:sz="4" w:space="0" w:color="000000"/>
+            </w:tcBorders>
+          </w:tcPr>
+          <w:p>
+            <w:pPr>
+              <w:pStyle w:val="TableContents"/>
+            </w:pPr>
+            <w:r>
+              <w:t>Die Applikation antwortet ohne Fehler. Der HTTP-Statuscode sollte 200 OK sein.</w:t>
+            </w:r>
+          </w:p>
+        </w:tc>
+        <w:tc>
+          <w:tcPr>
+            <w:tcW w:w="1024" w:type="dxa"/>
+            <w:tcBorders>
+              <w:left w:val="single" w:sz="4" w:space="0" w:color="000000"/>
+              <w:right w:val="single" w:sz="4" w:space="0" w:color="000000"/>
+            </w:tcBorders>
+          </w:tcPr>
+          <w:p>
+            <w:pPr>
+              <w:rPr>
+                <w:rFonts w:ascii="Times New Roman" w:hAnsi="Times New Roman"/>
+                <w:sz w:val="16"/>
+                <w:szCs w:val="20"/>
+              </w:rPr>
+            </w:pPr>
+            <w:r>
+              <w:rPr>
+                <w:sz w:val="16"/>
+                <w:szCs w:val="20"/>
+              </w:rPr>
+              <w:t>Pass</w:t>
+            </w:r>
+            <w:r>
+              <w:rPr>
+                <w:sz w:val="16"/>
+                <w:szCs w:val="20"/>
+              </w:rPr>
+              <w:t xml:space="preserve"> </w:t>
+            </w:r>
+            <w:proofErr w:type="spellStart"/>
+            <w:r>
+              <w:rPr>
+                <w:sz w:val="16"/>
+                <w:szCs w:val="20"/>
+              </w:rPr>
+              <w:t>or</w:t>
+            </w:r>
+            <w:proofErr w:type="spellEnd"/>
+            <w:r>
+              <w:rPr>
+                <w:sz w:val="16"/>
+                <w:szCs w:val="20"/>
+              </w:rPr>
+              <w:t xml:space="preserve"> </w:t>
+            </w:r>
+            <w:r>
+              <w:rPr>
+                <w:sz w:val="16"/>
+                <w:szCs w:val="20"/>
+              </w:rPr>
+              <w:t>Fail</w:t>
+            </w:r>
+          </w:p>
+          <w:p>
+            <w:pPr>
+              <w:pStyle w:val="TableContents"/>
+              <w:rPr>
+                <w:szCs w:val="20"/>
+              </w:rPr>
+            </w:pPr>
+          </w:p>
+          <w:p>
+            <w:pPr>
+              <w:pStyle w:val="TableContents"/>
+              <w:rPr>
+                <w:szCs w:val="20"/>
+              </w:rPr>
+            </w:pPr>
+          </w:p>
+          <w:p>
+            <w:pPr>
+              <w:pStyle w:val="TableContents"/>
+              <w:rPr>
+                <w:szCs w:val="20"/>
+              </w:rPr>
+            </w:pPr>
+          </w:p>
+        </w:tc>
+      </w:tr>
+      <w:tr>
+        <w:trPr>
+          <w:trHeight w:val="146"/>
+        </w:trPr>
+        <w:tc>
+          <w:tcPr>
+            <w:tcW w:w="504" w:type="dxa"/>
+            <w:tcBorders>
+              <w:left w:val="single" w:sz="4" w:space="0" w:color="000000"/>
+            </w:tcBorders>
+          </w:tcPr>
+          <w:p>
+            <w:pPr>
+              <w:pStyle w:val="TableContents"/>
+            </w:pPr>
+          </w:p>
+        </w:tc>
+        <w:tc>
+          <w:tcPr>
+            <w:tcW w:w="1304" w:type="dxa"/>
+            <w:tcBorders>
+              <w:left w:val="single" w:sz="4" w:space="0" w:color="000000"/>
+            </w:tcBorders>
+          </w:tcPr>
+          <w:p>
+            <w:pPr>
+              <w:pStyle w:val="TableContents"/>
+            </w:pPr>
+          </w:p>
+        </w:tc>
+        <w:tc>
+          <w:tcPr>
+            <w:tcW w:w="2159" w:type="dxa"/>
+            <w:tcBorders>
+              <w:left w:val="single" w:sz="4" w:space="0" w:color="000000"/>
+            </w:tcBorders>
+          </w:tcPr>
+          <w:p>
+            <w:pPr>
+              <w:pStyle w:val="TableContents"/>
+            </w:pPr>
+          </w:p>
+        </w:tc>
+        <w:tc>
+          <w:tcPr>
+            <w:tcW w:w="2461" w:type="dxa"/>
+            <w:tcBorders>
+              <w:left w:val="single" w:sz="4" w:space="0" w:color="000000"/>
+            </w:tcBorders>
+          </w:tcPr>
+          <w:p>
+            <w:pPr>
+              <w:pStyle w:val="TableContents"/>
+            </w:pPr>
+          </w:p>
+        </w:tc>
+        <w:tc>
+          <w:tcPr>
+            <w:tcW w:w="2195" w:type="dxa"/>
+            <w:tcBorders>
+              <w:left w:val="single" w:sz="4" w:space="0" w:color="000000"/>
+            </w:tcBorders>
+          </w:tcPr>
+          <w:p>
+            <w:pPr>
+              <w:pStyle w:val="TableContents"/>
+            </w:pPr>
+          </w:p>
+        </w:tc>
+        <w:tc>
+          <w:tcPr>
+            <w:tcW w:w="1024" w:type="dxa"/>
+            <w:tcBorders>
+              <w:left w:val="single" w:sz="4" w:space="0" w:color="000000"/>
+              <w:right w:val="single" w:sz="4" w:space="0" w:color="000000"/>
+            </w:tcBorders>
+          </w:tcPr>
+          <w:p>
+            <w:pPr>
+              <w:rPr>
+                <w:sz w:val="16"/>
+                <w:szCs w:val="20"/>
+              </w:rPr>
+            </w:pPr>
+          </w:p>
+        </w:tc>
+      </w:tr>
+      <w:tr>
+        <w:trPr>
+          <w:trHeight w:val="146"/>
+        </w:trPr>
+        <w:tc>
+          <w:tcPr>
+            <w:tcW w:w="504" w:type="dxa"/>
+            <w:tcBorders>
+              <w:left w:val="single" w:sz="4" w:space="0" w:color="000000"/>
+            </w:tcBorders>
+          </w:tcPr>
+          <w:p>
+            <w:pPr>
+              <w:pStyle w:val="TableContents"/>
+            </w:pPr>
+          </w:p>
+        </w:tc>
+        <w:tc>
+          <w:tcPr>
+            <w:tcW w:w="1304" w:type="dxa"/>
+            <w:tcBorders>
+              <w:left w:val="single" w:sz="4" w:space="0" w:color="000000"/>
+            </w:tcBorders>
+          </w:tcPr>
+          <w:p>
+            <w:pPr>
+              <w:pStyle w:val="TableContents"/>
+            </w:pPr>
+          </w:p>
+        </w:tc>
+        <w:tc>
+          <w:tcPr>
+            <w:tcW w:w="2159" w:type="dxa"/>
+            <w:tcBorders>
+              <w:left w:val="single" w:sz="4" w:space="0" w:color="000000"/>
+            </w:tcBorders>
+          </w:tcPr>
+          <w:p>
+            <w:pPr>
+              <w:pStyle w:val="TableContents"/>
+            </w:pPr>
+          </w:p>
+        </w:tc>
+        <w:tc>
+          <w:tcPr>
+            <w:tcW w:w="2461" w:type="dxa"/>
+            <w:tcBorders>
+              <w:left w:val="single" w:sz="4" w:space="0" w:color="000000"/>
+            </w:tcBorders>
+          </w:tcPr>
+          <w:p>
+            <w:pPr>
+              <w:pStyle w:val="TableContents"/>
+            </w:pPr>
+          </w:p>
+        </w:tc>
+        <w:tc>
+          <w:tcPr>
+            <w:tcW w:w="2195" w:type="dxa"/>
+            <w:tcBorders>
+              <w:left w:val="single" w:sz="4" w:space="0" w:color="000000"/>
+            </w:tcBorders>
+          </w:tcPr>
+          <w:p>
+            <w:pPr>
+              <w:pStyle w:val="TableContents"/>
+            </w:pPr>
+          </w:p>
+        </w:tc>
+        <w:tc>
+          <w:tcPr>
+            <w:tcW w:w="1024" w:type="dxa"/>
+            <w:tcBorders>
+              <w:left w:val="single" w:sz="4" w:space="0" w:color="000000"/>
+              <w:right w:val="single" w:sz="4" w:space="0" w:color="000000"/>
+            </w:tcBorders>
+          </w:tcPr>
+          <w:p>
+            <w:pPr>
+              <w:rPr>
+                <w:sz w:val="16"/>
+                <w:szCs w:val="20"/>
+              </w:rPr>
+            </w:pPr>
+          </w:p>
+        </w:tc>
+      </w:tr>
+      <w:tr>
+        <w:trPr>
+          <w:trHeight w:val="15"/>
+        </w:trPr>
+        <w:tc>
+          <w:tcPr>
+            <w:tcW w:w="504" w:type="dxa"/>
+            <w:tcBorders>
+              <w:left w:val="single" w:sz="4" w:space="0" w:color="000000"/>
+            </w:tcBorders>
+          </w:tcPr>
+          <w:p>
+            <w:pPr>
+              <w:pStyle w:val="TableContents"/>
+            </w:pPr>
+          </w:p>
+        </w:tc>
+        <w:tc>
+          <w:tcPr>
+            <w:tcW w:w="1304" w:type="dxa"/>
+            <w:tcBorders>
+              <w:left w:val="single" w:sz="4" w:space="0" w:color="000000"/>
+            </w:tcBorders>
+          </w:tcPr>
+          <w:p>
+            <w:pPr>
+              <w:pStyle w:val="TableContents"/>
+            </w:pPr>
+          </w:p>
+        </w:tc>
+        <w:tc>
+          <w:tcPr>
+            <w:tcW w:w="2159" w:type="dxa"/>
+            <w:tcBorders>
+              <w:left w:val="single" w:sz="4" w:space="0" w:color="000000"/>
+            </w:tcBorders>
+          </w:tcPr>
+          <w:p>
+            <w:pPr>
+              <w:pStyle w:val="TableContents"/>
+            </w:pPr>
+          </w:p>
+        </w:tc>
+        <w:tc>
+          <w:tcPr>
+            <w:tcW w:w="2461" w:type="dxa"/>
+            <w:tcBorders>
+              <w:left w:val="single" w:sz="4" w:space="0" w:color="000000"/>
+            </w:tcBorders>
+          </w:tcPr>
+          <w:p>
+            <w:pPr>
+              <w:pStyle w:val="TableContents"/>
+            </w:pPr>
+          </w:p>
+        </w:tc>
+        <w:tc>
+          <w:tcPr>
+            <w:tcW w:w="2195" w:type="dxa"/>
+            <w:tcBorders>
+              <w:left w:val="single" w:sz="4" w:space="0" w:color="000000"/>
+            </w:tcBorders>
+          </w:tcPr>
+          <w:p>
+            <w:pPr>
+              <w:pStyle w:val="TableContents"/>
+            </w:pPr>
+          </w:p>
+        </w:tc>
+        <w:tc>
+          <w:tcPr>
+            <w:tcW w:w="1024" w:type="dxa"/>
+            <w:tcBorders>
+              <w:left w:val="single" w:sz="4" w:space="0" w:color="000000"/>
+              <w:right w:val="single" w:sz="4" w:space="0" w:color="000000"/>
+            </w:tcBorders>
+          </w:tcPr>
+          <w:p>
+            <w:pPr>
+              <w:rPr>
+                <w:sz w:val="16"/>
+                <w:szCs w:val="20"/>
+              </w:rPr>
+            </w:pPr>
+          </w:p>
+        </w:tc>
+      </w:tr>
+      <w:tr>
+        <w:trPr>
+          <w:trHeight w:val="20"/>
+        </w:trPr>
+        <w:tc>
+          <w:tcPr>
+            <w:tcW w:w="504" w:type="dxa"/>
+            <w:tcBorders>
+              <w:left w:val="single" w:sz="4" w:space="0" w:color="000000"/>
+              <w:bottom w:val="single" w:sz="4" w:space="0" w:color="000000"/>
+            </w:tcBorders>
+          </w:tcPr>
+          <w:p>
+            <w:pPr>
+              <w:pStyle w:val="TableContents"/>
+            </w:pPr>
+          </w:p>
+        </w:tc>
+        <w:tc>
+          <w:tcPr>
+            <w:tcW w:w="1304" w:type="dxa"/>
+            <w:tcBorders>
+              <w:left w:val="single" w:sz="4" w:space="0" w:color="000000"/>
+              <w:bottom w:val="single" w:sz="4" w:space="0" w:color="000000"/>
+            </w:tcBorders>
+          </w:tcPr>
+          <w:p>
+            <w:pPr>
+              <w:pStyle w:val="TableContents"/>
+            </w:pPr>
+          </w:p>
+        </w:tc>
+        <w:tc>
+          <w:tcPr>
+            <w:tcW w:w="2159" w:type="dxa"/>
+            <w:tcBorders>
+              <w:left w:val="single" w:sz="4" w:space="0" w:color="000000"/>
+              <w:bottom w:val="single" w:sz="4" w:space="0" w:color="000000"/>
+            </w:tcBorders>
+          </w:tcPr>
+          <w:p>
+            <w:pPr>
+              <w:pStyle w:val="TableContents"/>
+            </w:pPr>
+          </w:p>
+        </w:tc>
+        <w:tc>
+          <w:tcPr>
+            <w:tcW w:w="2461" w:type="dxa"/>
+            <w:tcBorders>
+              <w:left w:val="single" w:sz="4" w:space="0" w:color="000000"/>
+              <w:bottom w:val="single" w:sz="4" w:space="0" w:color="000000"/>
+            </w:tcBorders>
+          </w:tcPr>
+          <w:p>
+            <w:pPr>
+              <w:pStyle w:val="TableContents"/>
+            </w:pPr>
+          </w:p>
+        </w:tc>
+        <w:tc>
+          <w:tcPr>
+            <w:tcW w:w="2195" w:type="dxa"/>
+            <w:tcBorders>
+              <w:left w:val="single" w:sz="4" w:space="0" w:color="000000"/>
+              <w:bottom w:val="single" w:sz="4" w:space="0" w:color="000000"/>
+            </w:tcBorders>
+          </w:tcPr>
+          <w:p>
+            <w:pPr>
+              <w:pStyle w:val="TableContents"/>
+            </w:pPr>
+          </w:p>
+        </w:tc>
+        <w:tc>
+          <w:tcPr>
+            <w:tcW w:w="1024" w:type="dxa"/>
+            <w:tcBorders>
+              <w:left w:val="single" w:sz="4" w:space="0" w:color="000000"/>
+              <w:bottom w:val="single" w:sz="4" w:space="0" w:color="000000"/>
+              <w:right w:val="single" w:sz="4" w:space="0" w:color="000000"/>
+            </w:tcBorders>
+          </w:tcPr>
+          <w:p>
+            <w:pPr>
+              <w:rPr>
+                <w:sz w:val="16"/>
+                <w:szCs w:val="20"/>
+              </w:rPr>
             </w:pPr>
           </w:p>
         </w:tc>
@@ -3669,13 +5634,8 @@
             </w:r>
             <w:proofErr w:type="spellEnd"/>
             <w:r>
-              <w:t xml:space="preserve"> </w:t>
-            </w:r>
-            <w:proofErr w:type="spellStart"/>
-            <w:r>
-              <w:t>bla</w:t>
-            </w:r>
-            <w:proofErr w:type="spellEnd"/>
+              <w:t xml:space="preserve"> bla</w:t>
+            </w:r>
           </w:p>
         </w:tc>
         <w:tc>
@@ -3714,8 +5674,8 @@
     <w:p/>
     <w:p/>
     <w:sectPr>
-      <w:headerReference w:type="default" r:id="rId7"/>
-      <w:footerReference w:type="default" r:id="rId8"/>
+      <w:headerReference w:type="default" r:id="rId9"/>
+      <w:footerReference w:type="default" r:id="rId10"/>
       <w:pgSz w:w="11906" w:h="16838"/>
       <w:pgMar w:top="1704" w:right="1134" w:bottom="1704" w:left="1134" w:header="1134" w:footer="1134" w:gutter="0"/>
       <w:pgNumType w:start="1"/>
@@ -4534,6 +6494,7 @@
   <w:style w:type="paragraph" w:default="1" w:styleId="Standard">
     <w:name w:val="Normal"/>
     <w:qFormat/>
+    <w:rsid w:val="008A5B38"/>
     <w:rPr>
       <w:rFonts w:ascii="Liberation Sans" w:hAnsi="Liberation Sans"/>
       <w:sz w:val="20"/>
@@ -4605,7 +6566,6 @@
   <w:style w:type="character" w:default="1" w:styleId="Absatz-Standardschriftart">
     <w:name w:val="Default Paragraph Font"/>
     <w:uiPriority w:val="1"/>
-    <w:semiHidden/>
     <w:unhideWhenUsed/>
   </w:style>
   <w:style w:type="table" w:default="1" w:styleId="NormaleTabelle">
@@ -4661,6 +6621,7 @@
   <w:style w:type="paragraph" w:styleId="Textkrper">
     <w:name w:val="Body Text"/>
     <w:basedOn w:val="Standard"/>
+    <w:link w:val="TextkrperZchn"/>
     <w:pPr>
       <w:spacing w:after="140" w:line="276" w:lineRule="auto"/>
     </w:pPr>
@@ -4796,6 +6757,28 @@
   <w:style w:type="paragraph" w:styleId="Kopfzeile">
     <w:name w:val="header"/>
     <w:basedOn w:val="HeaderandFooter"/>
+  </w:style>
+  <w:style w:type="character" w:styleId="NichtaufgelsteErwhnung">
+    <w:name w:val="Unresolved Mention"/>
+    <w:basedOn w:val="Absatz-Standardschriftart"/>
+    <w:uiPriority w:val="99"/>
+    <w:semiHidden/>
+    <w:unhideWhenUsed/>
+    <w:rsid w:val="008A5B38"/>
+    <w:rPr>
+      <w:color w:val="605E5C"/>
+      <w:shd w:val="clear" w:color="auto" w:fill="E1DFDD"/>
+    </w:rPr>
+  </w:style>
+  <w:style w:type="character" w:customStyle="1" w:styleId="TextkrperZchn">
+    <w:name w:val="Textkörper Zchn"/>
+    <w:basedOn w:val="Absatz-Standardschriftart"/>
+    <w:link w:val="Textkrper"/>
+    <w:rsid w:val="00F71FDA"/>
+    <w:rPr>
+      <w:rFonts w:ascii="Liberation Sans" w:hAnsi="Liberation Sans"/>
+      <w:sz w:val="20"/>
+    </w:rPr>
   </w:style>
 </w:styles>
 </file>
